--- a/TS Jatai Ghanam Project/TS 4.2/TS 4.2 Jatai Sanskrit Corrections.docx
+++ b/TS Jatai Ghanam Project/TS 4.2/TS 4.2 Jatai Sanskrit Corrections.docx
@@ -130,20 +130,9 @@
           <w:bCs/>
           <w:sz w:val="32"/>
           <w:szCs w:val="32"/>
-          <w:highlight w:val="red"/>
           <w:u w:val="single"/>
         </w:rPr>
-        <w:t>????</w:t>
-      </w:r>
-      <w:r>
-        <w:rPr>
-          <w:b/>
-          <w:bCs/>
-          <w:sz w:val="32"/>
-          <w:szCs w:val="32"/>
-          <w:u w:val="single"/>
-        </w:rPr>
-        <w:t>.</w:t>
+        <w:t>31st Mar 2024</w:t>
       </w:r>
     </w:p>
     <w:p>
@@ -281,6 +270,7 @@
               </w:rPr>
               <w:t>(</w:t>
             </w:r>
+            <w:proofErr w:type="gramStart"/>
             <w:r>
               <w:rPr>
                 <w:rFonts w:cs="BRH Devanagari Extra"/>
@@ -298,6 +288,7 @@
               </w:rPr>
               <w:t>)[</w:t>
             </w:r>
+            <w:proofErr w:type="gramEnd"/>
             <w:r>
               <w:rPr>
                 <w:rFonts w:cs="BRH Devanagari Extra"/>
@@ -496,6 +487,7 @@
               </w:rPr>
               <w:t>(</w:t>
             </w:r>
+            <w:proofErr w:type="gramStart"/>
             <w:r>
               <w:rPr>
                 <w:rFonts w:cs="BRH Devanagari Extra"/>
@@ -513,6 +505,7 @@
               </w:rPr>
               <w:t>)[</w:t>
             </w:r>
+            <w:proofErr w:type="gramEnd"/>
             <w:r>
               <w:rPr>
                 <w:rFonts w:cs="BRH Devanagari Extra"/>
@@ -746,6 +739,7 @@
               </w:rPr>
               <w:t>(</w:t>
             </w:r>
+            <w:proofErr w:type="gramStart"/>
             <w:r>
               <w:rPr>
                 <w:rFonts w:cs="BRH Devanagari Extra"/>
@@ -763,6 +757,7 @@
               </w:rPr>
               <w:t>)[</w:t>
             </w:r>
+            <w:proofErr w:type="gramEnd"/>
             <w:r>
               <w:rPr>
                 <w:rFonts w:cs="BRH Devanagari Extra"/>
@@ -952,6 +947,7 @@
               </w:rPr>
               <w:t>(</w:t>
             </w:r>
+            <w:proofErr w:type="gramStart"/>
             <w:r>
               <w:rPr>
                 <w:rFonts w:cs="BRH Devanagari Extra"/>
@@ -969,6 +965,7 @@
               </w:rPr>
               <w:t>)[</w:t>
             </w:r>
+            <w:proofErr w:type="gramEnd"/>
             <w:r>
               <w:rPr>
                 <w:rFonts w:cs="BRH Devanagari Extra"/>
@@ -1228,6 +1225,7 @@
               </w:rPr>
               <w:t>(</w:t>
             </w:r>
+            <w:proofErr w:type="gramStart"/>
             <w:r>
               <w:rPr>
                 <w:rFonts w:cs="BRH Devanagari Extra"/>
@@ -1245,6 +1243,7 @@
               </w:rPr>
               <w:t>)[</w:t>
             </w:r>
+            <w:proofErr w:type="gramEnd"/>
             <w:r>
               <w:rPr>
                 <w:rFonts w:cs="BRH Devanagari Extra"/>
@@ -1470,6 +1469,7 @@
               </w:rPr>
               <w:t>(</w:t>
             </w:r>
+            <w:proofErr w:type="gramStart"/>
             <w:r>
               <w:rPr>
                 <w:rFonts w:cs="BRH Devanagari Extra"/>
@@ -1487,6 +1487,7 @@
               </w:rPr>
               <w:t>)[</w:t>
             </w:r>
+            <w:proofErr w:type="gramEnd"/>
             <w:r>
               <w:rPr>
                 <w:rFonts w:cs="BRH Devanagari Extra"/>
@@ -1739,6 +1740,7 @@
               </w:rPr>
               <w:t>(</w:t>
             </w:r>
+            <w:proofErr w:type="gramStart"/>
             <w:r>
               <w:rPr>
                 <w:rFonts w:cs="BRH Devanagari Extra"/>
@@ -1756,6 +1758,7 @@
               </w:rPr>
               <w:t>)[</w:t>
             </w:r>
+            <w:proofErr w:type="gramEnd"/>
             <w:r>
               <w:rPr>
                 <w:rFonts w:cs="BRH Devanagari Extra"/>
@@ -1963,6 +1966,7 @@
               </w:rPr>
               <w:t>(</w:t>
             </w:r>
+            <w:proofErr w:type="gramStart"/>
             <w:r>
               <w:rPr>
                 <w:rFonts w:cs="BRH Devanagari Extra"/>
@@ -1980,6 +1984,7 @@
               </w:rPr>
               <w:t>)[</w:t>
             </w:r>
+            <w:proofErr w:type="gramEnd"/>
             <w:r>
               <w:rPr>
                 <w:rFonts w:cs="BRH Devanagari Extra"/>
@@ -2239,6 +2244,7 @@
               </w:rPr>
               <w:t>(</w:t>
             </w:r>
+            <w:proofErr w:type="gramStart"/>
             <w:r>
               <w:rPr>
                 <w:rFonts w:cs="BRH Devanagari Extra"/>
@@ -2256,6 +2262,7 @@
               </w:rPr>
               <w:t>)[</w:t>
             </w:r>
+            <w:proofErr w:type="gramEnd"/>
             <w:r>
               <w:rPr>
                 <w:rFonts w:cs="BRH Devanagari Extra"/>
@@ -2571,6 +2578,7 @@
               </w:rPr>
               <w:t>(</w:t>
             </w:r>
+            <w:proofErr w:type="gramStart"/>
             <w:r>
               <w:rPr>
                 <w:rFonts w:cs="BRH Devanagari Extra"/>
@@ -2588,6 +2596,7 @@
               </w:rPr>
               <w:t>)[</w:t>
             </w:r>
+            <w:proofErr w:type="gramEnd"/>
             <w:r>
               <w:rPr>
                 <w:rFonts w:cs="BRH Devanagari Extra"/>
@@ -2908,6 +2917,7 @@
               </w:rPr>
               <w:t>(</w:t>
             </w:r>
+            <w:proofErr w:type="gramStart"/>
             <w:r>
               <w:rPr>
                 <w:rFonts w:cs="BRH Devanagari Extra"/>
@@ -2925,6 +2935,7 @@
               </w:rPr>
               <w:t>)[</w:t>
             </w:r>
+            <w:proofErr w:type="gramEnd"/>
             <w:r>
               <w:rPr>
                 <w:rFonts w:cs="BRH Devanagari Extra"/>
@@ -3199,6 +3210,7 @@
               <w:lastRenderedPageBreak/>
               <w:t>(</w:t>
             </w:r>
+            <w:proofErr w:type="gramStart"/>
             <w:r>
               <w:rPr>
                 <w:rFonts w:cs="BRH Devanagari Extra"/>
@@ -3216,6 +3228,7 @@
               </w:rPr>
               <w:t>)[</w:t>
             </w:r>
+            <w:proofErr w:type="gramEnd"/>
             <w:r>
               <w:rPr>
                 <w:rFonts w:cs="BRH Devanagari Extra"/>
@@ -3549,6 +3562,7 @@
               <w:lastRenderedPageBreak/>
               <w:t>(</w:t>
             </w:r>
+            <w:proofErr w:type="gramStart"/>
             <w:r>
               <w:rPr>
                 <w:rFonts w:cs="BRH Devanagari Extra"/>
@@ -3566,6 +3580,7 @@
               </w:rPr>
               <w:t>)[</w:t>
             </w:r>
+            <w:proofErr w:type="gramEnd"/>
             <w:r>
               <w:rPr>
                 <w:rFonts w:cs="BRH Devanagari Extra"/>
@@ -3840,6 +3855,7 @@
               <w:lastRenderedPageBreak/>
               <w:t>(</w:t>
             </w:r>
+            <w:proofErr w:type="gramStart"/>
             <w:r>
               <w:rPr>
                 <w:rFonts w:cs="BRH Devanagari Extra"/>
@@ -3857,6 +3873,7 @@
               </w:rPr>
               <w:t>)[</w:t>
             </w:r>
+            <w:proofErr w:type="gramEnd"/>
             <w:r>
               <w:rPr>
                 <w:rFonts w:cs="BRH Devanagari Extra"/>
@@ -4242,6 +4259,7 @@
               </w:rPr>
               <w:t>(</w:t>
             </w:r>
+            <w:proofErr w:type="gramStart"/>
             <w:r>
               <w:rPr>
                 <w:rFonts w:cs="BRH Devanagari Extra"/>
@@ -4259,6 +4277,7 @@
               </w:rPr>
               <w:t>)[</w:t>
             </w:r>
+            <w:proofErr w:type="gramEnd"/>
             <w:r>
               <w:rPr>
                 <w:rFonts w:cs="BRH Devanagari Extra"/>
@@ -4579,6 +4598,7 @@
               </w:rPr>
               <w:t>(</w:t>
             </w:r>
+            <w:proofErr w:type="gramStart"/>
             <w:r>
               <w:rPr>
                 <w:rFonts w:cs="BRH Devanagari Extra"/>
@@ -4596,6 +4616,7 @@
               </w:rPr>
               <w:t>)[</w:t>
             </w:r>
+            <w:proofErr w:type="gramEnd"/>
             <w:r>
               <w:rPr>
                 <w:rFonts w:cs="BRH Devanagari Extra"/>
@@ -4950,6 +4971,7 @@
               </w:rPr>
               <w:t>(</w:t>
             </w:r>
+            <w:proofErr w:type="gramStart"/>
             <w:r>
               <w:rPr>
                 <w:rFonts w:cs="BRH Devanagari Extra"/>
@@ -4967,6 +4989,7 @@
               </w:rPr>
               <w:t>)[</w:t>
             </w:r>
+            <w:proofErr w:type="gramEnd"/>
             <w:r>
               <w:rPr>
                 <w:rFonts w:cs="BRH Devanagari Extra"/>
@@ -5197,6 +5220,7 @@
               </w:rPr>
               <w:t>(</w:t>
             </w:r>
+            <w:proofErr w:type="gramStart"/>
             <w:r>
               <w:rPr>
                 <w:rFonts w:cs="BRH Devanagari Extra"/>
@@ -5214,6 +5238,7 @@
               </w:rPr>
               <w:t>)[</w:t>
             </w:r>
+            <w:proofErr w:type="gramEnd"/>
             <w:r>
               <w:rPr>
                 <w:rFonts w:cs="BRH Devanagari Extra"/>
@@ -7663,6 +7688,7 @@
                 <w:color w:val="000000"/>
                 <w:sz w:val="32"/>
                 <w:szCs w:val="32"/>
+                <w:lang w:val="it-IT"/>
               </w:rPr>
             </w:pPr>
             <w:r>
@@ -7671,6 +7697,7 @@
                 <w:color w:val="000000"/>
                 <w:sz w:val="32"/>
                 <w:szCs w:val="32"/>
+                <w:lang w:val="it-IT"/>
               </w:rPr>
               <w:lastRenderedPageBreak/>
               <w:t>(</w:t>
@@ -7680,6 +7707,7 @@
                 <w:rFonts w:cs="BRH Devanagari Extra"/>
                 <w:color w:val="000000"/>
                 <w:szCs w:val="32"/>
+                <w:lang w:val="it-IT"/>
               </w:rPr>
               <w:t>43</w:t>
             </w:r>
@@ -7689,6 +7717,7 @@
                 <w:color w:val="000000"/>
                 <w:sz w:val="32"/>
                 <w:szCs w:val="32"/>
+                <w:lang w:val="it-IT"/>
               </w:rPr>
               <w:t>)[</w:t>
             </w:r>
@@ -7697,6 +7726,7 @@
                 <w:rFonts w:cs="BRH Devanagari Extra"/>
                 <w:color w:val="000000"/>
                 <w:szCs w:val="32"/>
+                <w:lang w:val="it-IT"/>
               </w:rPr>
               <w:t>P15</w:t>
             </w:r>
@@ -7706,6 +7736,7 @@
                 <w:color w:val="000000"/>
                 <w:sz w:val="32"/>
                 <w:szCs w:val="32"/>
+                <w:lang w:val="it-IT"/>
               </w:rPr>
               <w:t xml:space="preserve">] </w:t>
             </w:r>
@@ -7714,6 +7745,7 @@
                 <w:rFonts w:cs="BRH Devanagari Extra"/>
                 <w:color w:val="000000"/>
                 <w:szCs w:val="32"/>
+                <w:lang w:val="it-IT"/>
               </w:rPr>
               <w:t>4</w:t>
             </w:r>
@@ -7723,6 +7755,7 @@
                 <w:color w:val="000000"/>
                 <w:sz w:val="32"/>
                 <w:szCs w:val="32"/>
+                <w:lang w:val="it-IT"/>
               </w:rPr>
               <w:t>.</w:t>
             </w:r>
@@ -7731,6 +7764,7 @@
                 <w:rFonts w:cs="BRH Devanagari Extra"/>
                 <w:color w:val="000000"/>
                 <w:szCs w:val="32"/>
+                <w:lang w:val="it-IT"/>
               </w:rPr>
               <w:t>2</w:t>
             </w:r>
@@ -7740,6 +7774,7 @@
                 <w:color w:val="000000"/>
                 <w:sz w:val="32"/>
                 <w:szCs w:val="32"/>
+                <w:lang w:val="it-IT"/>
               </w:rPr>
               <w:t>.</w:t>
             </w:r>
@@ -7748,6 +7783,7 @@
                 <w:rFonts w:cs="BRH Devanagari Extra"/>
                 <w:color w:val="000000"/>
                 <w:szCs w:val="32"/>
+                <w:lang w:val="it-IT"/>
               </w:rPr>
               <w:t>4</w:t>
             </w:r>
@@ -7757,6 +7793,7 @@
                 <w:color w:val="000000"/>
                 <w:sz w:val="32"/>
                 <w:szCs w:val="32"/>
+                <w:lang w:val="it-IT"/>
               </w:rPr>
               <w:t>.</w:t>
             </w:r>
@@ -7765,6 +7802,7 @@
                 <w:rFonts w:cs="BRH Devanagari Extra"/>
                 <w:color w:val="000000"/>
                 <w:szCs w:val="32"/>
+                <w:lang w:val="it-IT"/>
               </w:rPr>
               <w:t>2</w:t>
             </w:r>
@@ -7774,6 +7812,7 @@
                 <w:color w:val="000000"/>
                 <w:sz w:val="32"/>
                 <w:szCs w:val="32"/>
+                <w:lang w:val="it-IT"/>
               </w:rPr>
               <w:t>(</w:t>
             </w:r>
@@ -7782,6 +7821,7 @@
                 <w:rFonts w:cs="BRH Devanagari Extra"/>
                 <w:color w:val="000000"/>
                 <w:szCs w:val="32"/>
+                <w:lang w:val="it-IT"/>
               </w:rPr>
               <w:t>40</w:t>
             </w:r>
@@ -7791,6 +7831,7 @@
                 <w:color w:val="000000"/>
                 <w:sz w:val="32"/>
                 <w:szCs w:val="32"/>
+                <w:lang w:val="it-IT"/>
               </w:rPr>
               <w:t>)-  A</w:t>
             </w:r>
@@ -7799,15 +7840,17 @@
                 <w:rFonts w:ascii="BRH Malayalam Extra" w:hAnsi="BRH Malayalam Extra" w:cs="BRH Devanagari Extra"/>
                 <w:color w:val="000000"/>
                 <w:szCs w:val="32"/>
-              </w:rPr>
-              <w:t>–</w:t>
-            </w:r>
-            <w:r>
-              <w:rPr>
-                <w:rFonts w:ascii="BRH Devanagari Extra" w:hAnsi="BRH Devanagari Extra" w:cs="BRH Devanagari Extra"/>
-                <w:color w:val="000000"/>
-                <w:sz w:val="32"/>
-                <w:szCs w:val="32"/>
+                <w:lang w:val="it-IT"/>
+              </w:rPr>
+              <w:t>–</w:t>
+            </w:r>
+            <w:r>
+              <w:rPr>
+                <w:rFonts w:ascii="BRH Devanagari Extra" w:hAnsi="BRH Devanagari Extra" w:cs="BRH Devanagari Extra"/>
+                <w:color w:val="000000"/>
+                <w:sz w:val="32"/>
+                <w:szCs w:val="32"/>
+                <w:lang w:val="it-IT"/>
               </w:rPr>
               <w:t>uÉxiÉÉÿiÉç | E</w:t>
             </w:r>
@@ -7816,15 +7859,17 @@
                 <w:rFonts w:ascii="BRH Malayalam Extra" w:hAnsi="BRH Malayalam Extra" w:cs="BRH Devanagari Extra"/>
                 <w:color w:val="000000"/>
                 <w:szCs w:val="32"/>
-              </w:rPr>
-              <w:t>–</w:t>
-            </w:r>
-            <w:r>
-              <w:rPr>
-                <w:rFonts w:ascii="BRH Devanagari Extra" w:hAnsi="BRH Devanagari Extra" w:cs="BRH Devanagari Extra"/>
-                <w:color w:val="000000"/>
-                <w:sz w:val="32"/>
-                <w:szCs w:val="32"/>
+                <w:lang w:val="it-IT"/>
+              </w:rPr>
+              <w:t>–</w:t>
+            </w:r>
+            <w:r>
+              <w:rPr>
+                <w:rFonts w:ascii="BRH Devanagari Extra" w:hAnsi="BRH Devanagari Extra" w:cs="BRH Devanagari Extra"/>
+                <w:color w:val="000000"/>
+                <w:sz w:val="32"/>
+                <w:szCs w:val="32"/>
+                <w:lang w:val="it-IT"/>
               </w:rPr>
               <w:t>mÉ</w:t>
             </w:r>
@@ -7833,15 +7878,17 @@
                 <w:rFonts w:ascii="BRH Malayalam Extra" w:hAnsi="BRH Malayalam Extra" w:cs="BRH Devanagari Extra"/>
                 <w:color w:val="000000"/>
                 <w:szCs w:val="32"/>
-              </w:rPr>
-              <w:t>–</w:t>
-            </w:r>
-            <w:r>
-              <w:rPr>
-                <w:rFonts w:ascii="BRH Devanagari Extra" w:hAnsi="BRH Devanagari Extra" w:cs="BRH Devanagari Extra"/>
-                <w:color w:val="000000"/>
-                <w:sz w:val="32"/>
-                <w:szCs w:val="32"/>
+                <w:lang w:val="it-IT"/>
+              </w:rPr>
+              <w:t>–</w:t>
+            </w:r>
+            <w:r>
+              <w:rPr>
+                <w:rFonts w:ascii="BRH Devanagari Extra" w:hAnsi="BRH Devanagari Extra" w:cs="BRH Devanagari Extra"/>
+                <w:color w:val="000000"/>
+                <w:sz w:val="32"/>
+                <w:szCs w:val="32"/>
+                <w:lang w:val="it-IT"/>
               </w:rPr>
               <w:t>ÌiÉ¸</w:t>
             </w:r>
@@ -7852,6 +7899,7 @@
                 <w:sz w:val="32"/>
                 <w:szCs w:val="32"/>
                 <w:highlight w:val="yellow"/>
+                <w:lang w:val="it-IT"/>
               </w:rPr>
               <w:t>þ¨</w:t>
             </w:r>
@@ -7861,6 +7909,7 @@
                 <w:color w:val="000000"/>
                 <w:sz w:val="32"/>
                 <w:szCs w:val="32"/>
+                <w:lang w:val="it-IT"/>
               </w:rPr>
               <w:t>Éå |</w:t>
             </w:r>
@@ -7877,6 +7926,7 @@
                 <w:color w:val="000000"/>
                 <w:sz w:val="32"/>
                 <w:szCs w:val="32"/>
+                <w:lang w:val="it-IT"/>
               </w:rPr>
             </w:pPr>
             <w:r>
@@ -7885,6 +7935,7 @@
                 <w:color w:val="000000"/>
                 <w:sz w:val="32"/>
                 <w:szCs w:val="32"/>
+                <w:lang w:val="it-IT"/>
               </w:rPr>
               <w:t>A</w:t>
             </w:r>
@@ -7893,15 +7944,17 @@
                 <w:rFonts w:ascii="BRH Malayalam Extra" w:hAnsi="BRH Malayalam Extra" w:cs="BRH Devanagari Extra"/>
                 <w:color w:val="000000"/>
                 <w:szCs w:val="32"/>
-              </w:rPr>
-              <w:t>–</w:t>
-            </w:r>
-            <w:r>
-              <w:rPr>
-                <w:rFonts w:ascii="BRH Devanagari Extra" w:hAnsi="BRH Devanagari Extra" w:cs="BRH Devanagari Extra"/>
-                <w:color w:val="000000"/>
-                <w:sz w:val="32"/>
-                <w:szCs w:val="32"/>
+                <w:lang w:val="it-IT"/>
+              </w:rPr>
+              <w:t>–</w:t>
+            </w:r>
+            <w:r>
+              <w:rPr>
+                <w:rFonts w:ascii="BRH Devanagari Extra" w:hAnsi="BRH Devanagari Extra" w:cs="BRH Devanagari Extra"/>
+                <w:color w:val="000000"/>
+                <w:sz w:val="32"/>
+                <w:szCs w:val="32"/>
+                <w:lang w:val="it-IT"/>
               </w:rPr>
               <w:t>uÉxiÉÉþ SÒmÉ</w:t>
             </w:r>
@@ -7910,15 +7963,17 @@
                 <w:rFonts w:ascii="BRH Malayalam Extra" w:hAnsi="BRH Malayalam Extra" w:cs="BRH Devanagari Extra"/>
                 <w:color w:val="000000"/>
                 <w:szCs w:val="32"/>
-              </w:rPr>
-              <w:t>–</w:t>
-            </w:r>
-            <w:r>
-              <w:rPr>
-                <w:rFonts w:ascii="BRH Devanagari Extra" w:hAnsi="BRH Devanagari Extra" w:cs="BRH Devanagari Extra"/>
-                <w:color w:val="000000"/>
-                <w:sz w:val="32"/>
-                <w:szCs w:val="32"/>
+                <w:lang w:val="it-IT"/>
+              </w:rPr>
+              <w:t>–</w:t>
+            </w:r>
+            <w:r>
+              <w:rPr>
+                <w:rFonts w:ascii="BRH Devanagari Extra" w:hAnsi="BRH Devanagari Extra" w:cs="BRH Devanagari Extra"/>
+                <w:color w:val="000000"/>
+                <w:sz w:val="32"/>
+                <w:szCs w:val="32"/>
+                <w:lang w:val="it-IT"/>
               </w:rPr>
               <w:t>ÌiÉ¸þ</w:t>
             </w:r>
@@ -7929,6 +7984,7 @@
                 <w:sz w:val="32"/>
                 <w:szCs w:val="32"/>
                 <w:highlight w:val="yellow"/>
+                <w:lang w:val="it-IT"/>
               </w:rPr>
               <w:t>¨</w:t>
             </w:r>
@@ -7938,6 +7994,7 @@
                 <w:color w:val="000000"/>
                 <w:sz w:val="32"/>
                 <w:szCs w:val="32"/>
+                <w:lang w:val="it-IT"/>
               </w:rPr>
               <w:t>É EmÉ</w:t>
             </w:r>
@@ -7946,15 +8003,17 @@
                 <w:rFonts w:ascii="BRH Malayalam Extra" w:hAnsi="BRH Malayalam Extra" w:cs="BRH Devanagari Extra"/>
                 <w:color w:val="000000"/>
                 <w:szCs w:val="32"/>
-              </w:rPr>
-              <w:t>–</w:t>
-            </w:r>
-            <w:r>
-              <w:rPr>
-                <w:rFonts w:ascii="BRH Devanagari Extra" w:hAnsi="BRH Devanagari Extra" w:cs="BRH Devanagari Extra"/>
-                <w:color w:val="000000"/>
-                <w:sz w:val="32"/>
-                <w:szCs w:val="32"/>
+                <w:lang w:val="it-IT"/>
+              </w:rPr>
+              <w:t>–</w:t>
+            </w:r>
+            <w:r>
+              <w:rPr>
+                <w:rFonts w:ascii="BRH Devanagari Extra" w:hAnsi="BRH Devanagari Extra" w:cs="BRH Devanagari Extra"/>
+                <w:color w:val="000000"/>
+                <w:sz w:val="32"/>
+                <w:szCs w:val="32"/>
+                <w:lang w:val="it-IT"/>
               </w:rPr>
               <w:t>ÌiÉ¸þ</w:t>
             </w:r>
@@ -7965,6 +8024,7 @@
                 <w:sz w:val="32"/>
                 <w:szCs w:val="32"/>
                 <w:highlight w:val="yellow"/>
+                <w:lang w:val="it-IT"/>
               </w:rPr>
               <w:t>¨É</w:t>
             </w:r>
@@ -7974,6 +8034,7 @@
                 <w:color w:val="000000"/>
                 <w:sz w:val="32"/>
                 <w:szCs w:val="32"/>
+                <w:lang w:val="it-IT"/>
               </w:rPr>
               <w:t>å</w:t>
             </w:r>
@@ -7982,15 +8043,17 @@
                 <w:rFonts w:ascii="BRH Malayalam Extra" w:hAnsi="BRH Malayalam Extra" w:cs="BRH Devanagari Extra"/>
                 <w:color w:val="000000"/>
                 <w:szCs w:val="32"/>
-              </w:rPr>
-              <w:t>–</w:t>
-            </w:r>
-            <w:r>
-              <w:rPr>
-                <w:rFonts w:ascii="BRH Devanagari Extra" w:hAnsi="BRH Devanagari Extra" w:cs="BRH Devanagari Extra"/>
-                <w:color w:val="000000"/>
-                <w:sz w:val="32"/>
-                <w:szCs w:val="32"/>
+                <w:lang w:val="it-IT"/>
+              </w:rPr>
+              <w:t>–</w:t>
+            </w:r>
+            <w:r>
+              <w:rPr>
+                <w:rFonts w:ascii="BRH Devanagari Extra" w:hAnsi="BRH Devanagari Extra" w:cs="BRH Devanagari Extra"/>
+                <w:color w:val="000000"/>
+                <w:sz w:val="32"/>
+                <w:szCs w:val="32"/>
+                <w:lang w:val="it-IT"/>
               </w:rPr>
               <w:t xml:space="preserve"> ÅuÉxiÉÉþ S</w:t>
             </w:r>
@@ -7999,15 +8062,17 @@
                 <w:rFonts w:ascii="BRH Malayalam Extra" w:hAnsi="BRH Malayalam Extra" w:cs="BRH Devanagari Extra"/>
                 <w:color w:val="000000"/>
                 <w:szCs w:val="32"/>
-              </w:rPr>
-              <w:t>–</w:t>
-            </w:r>
-            <w:r>
-              <w:rPr>
-                <w:rFonts w:ascii="BRH Devanagari Extra" w:hAnsi="BRH Devanagari Extra" w:cs="BRH Devanagari Extra"/>
-                <w:color w:val="000000"/>
-                <w:sz w:val="32"/>
-                <w:szCs w:val="32"/>
+                <w:lang w:val="it-IT"/>
+              </w:rPr>
+              <w:t>–</w:t>
+            </w:r>
+            <w:r>
+              <w:rPr>
+                <w:rFonts w:ascii="BRH Devanagari Extra" w:hAnsi="BRH Devanagari Extra" w:cs="BRH Devanagari Extra"/>
+                <w:color w:val="000000"/>
+                <w:sz w:val="32"/>
+                <w:szCs w:val="32"/>
+                <w:lang w:val="it-IT"/>
               </w:rPr>
               <w:t>uÉxiÉÉþ SÒmÉ</w:t>
             </w:r>
@@ -8016,15 +8081,17 @@
                 <w:rFonts w:ascii="BRH Malayalam Extra" w:hAnsi="BRH Malayalam Extra" w:cs="BRH Devanagari Extra"/>
                 <w:color w:val="000000"/>
                 <w:szCs w:val="32"/>
-              </w:rPr>
-              <w:t>–</w:t>
-            </w:r>
-            <w:r>
-              <w:rPr>
-                <w:rFonts w:ascii="BRH Devanagari Extra" w:hAnsi="BRH Devanagari Extra" w:cs="BRH Devanagari Extra"/>
-                <w:color w:val="000000"/>
-                <w:sz w:val="32"/>
-                <w:szCs w:val="32"/>
+                <w:lang w:val="it-IT"/>
+              </w:rPr>
+              <w:t>–</w:t>
+            </w:r>
+            <w:r>
+              <w:rPr>
+                <w:rFonts w:ascii="BRH Devanagari Extra" w:hAnsi="BRH Devanagari Extra" w:cs="BRH Devanagari Extra"/>
+                <w:color w:val="000000"/>
+                <w:sz w:val="32"/>
+                <w:szCs w:val="32"/>
+                <w:lang w:val="it-IT"/>
               </w:rPr>
               <w:t>ÌiÉ¸þ</w:t>
             </w:r>
@@ -8035,6 +8102,7 @@
                 <w:sz w:val="32"/>
                 <w:szCs w:val="32"/>
                 <w:highlight w:val="yellow"/>
+                <w:lang w:val="it-IT"/>
               </w:rPr>
               <w:t>¨Éå</w:t>
             </w:r>
@@ -8044,6 +8112,7 @@
                 <w:color w:val="000000"/>
                 <w:sz w:val="32"/>
                 <w:szCs w:val="32"/>
+                <w:lang w:val="it-IT"/>
               </w:rPr>
               <w:t xml:space="preserve"> | </w:t>
             </w:r>
@@ -8060,6 +8129,7 @@
                 <w:color w:val="000000"/>
                 <w:sz w:val="32"/>
                 <w:szCs w:val="32"/>
+                <w:lang w:val="it-IT"/>
               </w:rPr>
             </w:pPr>
             <w:r>
@@ -8068,6 +8138,7 @@
                 <w:color w:val="000000"/>
                 <w:sz w:val="32"/>
                 <w:szCs w:val="32"/>
+                <w:lang w:val="it-IT"/>
               </w:rPr>
               <w:t>(</w:t>
             </w:r>
@@ -8076,6 +8147,7 @@
                 <w:rFonts w:cs="BRH Devanagari Extra"/>
                 <w:color w:val="000000"/>
                 <w:szCs w:val="32"/>
+                <w:lang w:val="it-IT"/>
               </w:rPr>
               <w:t>44</w:t>
             </w:r>
@@ -8085,6 +8157,7 @@
                 <w:color w:val="000000"/>
                 <w:sz w:val="32"/>
                 <w:szCs w:val="32"/>
+                <w:lang w:val="it-IT"/>
               </w:rPr>
               <w:t>)[</w:t>
             </w:r>
@@ -8093,6 +8166,7 @@
                 <w:rFonts w:cs="BRH Devanagari Extra"/>
                 <w:color w:val="000000"/>
                 <w:szCs w:val="32"/>
+                <w:lang w:val="it-IT"/>
               </w:rPr>
               <w:t>P15</w:t>
             </w:r>
@@ -8102,6 +8176,7 @@
                 <w:color w:val="000000"/>
                 <w:sz w:val="32"/>
                 <w:szCs w:val="32"/>
+                <w:lang w:val="it-IT"/>
               </w:rPr>
               <w:t xml:space="preserve">] </w:t>
             </w:r>
@@ -8110,6 +8185,7 @@
                 <w:rFonts w:cs="BRH Devanagari Extra"/>
                 <w:color w:val="000000"/>
                 <w:szCs w:val="32"/>
+                <w:lang w:val="it-IT"/>
               </w:rPr>
               <w:t>4</w:t>
             </w:r>
@@ -8119,6 +8195,7 @@
                 <w:color w:val="000000"/>
                 <w:sz w:val="32"/>
                 <w:szCs w:val="32"/>
+                <w:lang w:val="it-IT"/>
               </w:rPr>
               <w:t>.</w:t>
             </w:r>
@@ -8127,6 +8204,7 @@
                 <w:rFonts w:cs="BRH Devanagari Extra"/>
                 <w:color w:val="000000"/>
                 <w:szCs w:val="32"/>
+                <w:lang w:val="it-IT"/>
               </w:rPr>
               <w:t>2</w:t>
             </w:r>
@@ -8136,6 +8214,7 @@
                 <w:color w:val="000000"/>
                 <w:sz w:val="32"/>
                 <w:szCs w:val="32"/>
+                <w:lang w:val="it-IT"/>
               </w:rPr>
               <w:t>.</w:t>
             </w:r>
@@ -8144,6 +8223,7 @@
                 <w:rFonts w:cs="BRH Devanagari Extra"/>
                 <w:color w:val="000000"/>
                 <w:szCs w:val="32"/>
+                <w:lang w:val="it-IT"/>
               </w:rPr>
               <w:t>4</w:t>
             </w:r>
@@ -8153,6 +8233,7 @@
                 <w:color w:val="000000"/>
                 <w:sz w:val="32"/>
                 <w:szCs w:val="32"/>
+                <w:lang w:val="it-IT"/>
               </w:rPr>
               <w:t>.</w:t>
             </w:r>
@@ -8161,6 +8242,7 @@
                 <w:rFonts w:cs="BRH Devanagari Extra"/>
                 <w:color w:val="000000"/>
                 <w:szCs w:val="32"/>
+                <w:lang w:val="it-IT"/>
               </w:rPr>
               <w:t>2</w:t>
             </w:r>
@@ -8170,6 +8252,7 @@
                 <w:color w:val="000000"/>
                 <w:sz w:val="32"/>
                 <w:szCs w:val="32"/>
+                <w:lang w:val="it-IT"/>
               </w:rPr>
               <w:t>(</w:t>
             </w:r>
@@ -8178,6 +8261,7 @@
                 <w:rFonts w:cs="BRH Devanagari Extra"/>
                 <w:color w:val="000000"/>
                 <w:szCs w:val="32"/>
+                <w:lang w:val="it-IT"/>
               </w:rPr>
               <w:t>41</w:t>
             </w:r>
@@ -8187,6 +8271,7 @@
                 <w:color w:val="000000"/>
                 <w:sz w:val="32"/>
                 <w:szCs w:val="32"/>
+                <w:lang w:val="it-IT"/>
               </w:rPr>
               <w:t>)-  E</w:t>
             </w:r>
@@ -8195,15 +8280,17 @@
                 <w:rFonts w:ascii="BRH Malayalam Extra" w:hAnsi="BRH Malayalam Extra" w:cs="BRH Devanagari Extra"/>
                 <w:color w:val="000000"/>
                 <w:szCs w:val="32"/>
-              </w:rPr>
-              <w:t>–</w:t>
-            </w:r>
-            <w:r>
-              <w:rPr>
-                <w:rFonts w:ascii="BRH Devanagari Extra" w:hAnsi="BRH Devanagari Extra" w:cs="BRH Devanagari Extra"/>
-                <w:color w:val="000000"/>
-                <w:sz w:val="32"/>
-                <w:szCs w:val="32"/>
+                <w:lang w:val="it-IT"/>
+              </w:rPr>
+              <w:t>–</w:t>
+            </w:r>
+            <w:r>
+              <w:rPr>
+                <w:rFonts w:ascii="BRH Devanagari Extra" w:hAnsi="BRH Devanagari Extra" w:cs="BRH Devanagari Extra"/>
+                <w:color w:val="000000"/>
+                <w:sz w:val="32"/>
+                <w:szCs w:val="32"/>
+                <w:lang w:val="it-IT"/>
               </w:rPr>
               <w:t>mÉ</w:t>
             </w:r>
@@ -8212,15 +8299,17 @@
                 <w:rFonts w:ascii="BRH Malayalam Extra" w:hAnsi="BRH Malayalam Extra" w:cs="BRH Devanagari Extra"/>
                 <w:color w:val="000000"/>
                 <w:szCs w:val="32"/>
-              </w:rPr>
-              <w:t>–</w:t>
-            </w:r>
-            <w:r>
-              <w:rPr>
-                <w:rFonts w:ascii="BRH Devanagari Extra" w:hAnsi="BRH Devanagari Extra" w:cs="BRH Devanagari Extra"/>
-                <w:color w:val="000000"/>
-                <w:sz w:val="32"/>
-                <w:szCs w:val="32"/>
+                <w:lang w:val="it-IT"/>
+              </w:rPr>
+              <w:t>–</w:t>
+            </w:r>
+            <w:r>
+              <w:rPr>
+                <w:rFonts w:ascii="BRH Devanagari Extra" w:hAnsi="BRH Devanagari Extra" w:cs="BRH Devanagari Extra"/>
+                <w:color w:val="000000"/>
+                <w:sz w:val="32"/>
+                <w:szCs w:val="32"/>
+                <w:lang w:val="it-IT"/>
               </w:rPr>
               <w:t>ÌiÉ¸</w:t>
             </w:r>
@@ -8231,6 +8320,7 @@
                 <w:sz w:val="32"/>
                 <w:szCs w:val="32"/>
                 <w:highlight w:val="yellow"/>
+                <w:lang w:val="it-IT"/>
               </w:rPr>
               <w:t>þ¨Éå</w:t>
             </w:r>
@@ -8240,6 +8330,7 @@
                 <w:color w:val="000000"/>
                 <w:sz w:val="32"/>
                 <w:szCs w:val="32"/>
+                <w:lang w:val="it-IT"/>
               </w:rPr>
               <w:t xml:space="preserve"> | AÉmÉþÈ ||</w:t>
             </w:r>
@@ -8256,6 +8347,7 @@
                 <w:color w:val="000000"/>
                 <w:sz w:val="32"/>
                 <w:szCs w:val="32"/>
+                <w:lang w:val="it-IT"/>
               </w:rPr>
             </w:pPr>
             <w:r>
@@ -8264,6 +8356,7 @@
                 <w:color w:val="000000"/>
                 <w:sz w:val="32"/>
                 <w:szCs w:val="32"/>
+                <w:lang w:val="it-IT"/>
               </w:rPr>
               <w:t>E</w:t>
             </w:r>
@@ -8272,15 +8365,17 @@
                 <w:rFonts w:ascii="BRH Malayalam Extra" w:hAnsi="BRH Malayalam Extra" w:cs="BRH Devanagari Extra"/>
                 <w:color w:val="000000"/>
                 <w:szCs w:val="32"/>
-              </w:rPr>
-              <w:t>–</w:t>
-            </w:r>
-            <w:r>
-              <w:rPr>
-                <w:rFonts w:ascii="BRH Devanagari Extra" w:hAnsi="BRH Devanagari Extra" w:cs="BRH Devanagari Extra"/>
-                <w:color w:val="000000"/>
-                <w:sz w:val="32"/>
-                <w:szCs w:val="32"/>
+                <w:lang w:val="it-IT"/>
+              </w:rPr>
+              <w:t>–</w:t>
+            </w:r>
+            <w:r>
+              <w:rPr>
+                <w:rFonts w:ascii="BRH Devanagari Extra" w:hAnsi="BRH Devanagari Extra" w:cs="BRH Devanagari Extra"/>
+                <w:color w:val="000000"/>
+                <w:sz w:val="32"/>
+                <w:szCs w:val="32"/>
+                <w:lang w:val="it-IT"/>
               </w:rPr>
               <w:t>mÉ</w:t>
             </w:r>
@@ -8289,15 +8384,17 @@
                 <w:rFonts w:ascii="BRH Malayalam Extra" w:hAnsi="BRH Malayalam Extra" w:cs="BRH Devanagari Extra"/>
                 <w:color w:val="000000"/>
                 <w:szCs w:val="32"/>
-              </w:rPr>
-              <w:t>–</w:t>
-            </w:r>
-            <w:r>
-              <w:rPr>
-                <w:rFonts w:ascii="BRH Devanagari Extra" w:hAnsi="BRH Devanagari Extra" w:cs="BRH Devanagari Extra"/>
-                <w:color w:val="000000"/>
-                <w:sz w:val="32"/>
-                <w:szCs w:val="32"/>
+                <w:lang w:val="it-IT"/>
+              </w:rPr>
+              <w:t>–</w:t>
+            </w:r>
+            <w:r>
+              <w:rPr>
+                <w:rFonts w:ascii="BRH Devanagari Extra" w:hAnsi="BRH Devanagari Extra" w:cs="BRH Devanagari Extra"/>
+                <w:color w:val="000000"/>
+                <w:sz w:val="32"/>
+                <w:szCs w:val="32"/>
+                <w:lang w:val="it-IT"/>
               </w:rPr>
               <w:t>ÌiÉ¸þ</w:t>
             </w:r>
@@ -8308,6 +8405,7 @@
                 <w:sz w:val="32"/>
                 <w:szCs w:val="32"/>
                 <w:highlight w:val="yellow"/>
+                <w:lang w:val="it-IT"/>
               </w:rPr>
               <w:t>¨É</w:t>
             </w:r>
@@ -8317,15 +8415,17 @@
                 <w:color w:val="000000"/>
                 <w:szCs w:val="32"/>
                 <w:highlight w:val="yellow"/>
-              </w:rPr>
-              <w:t>–</w:t>
-            </w:r>
-            <w:r>
-              <w:rPr>
-                <w:rFonts w:ascii="BRH Devanagari Extra" w:hAnsi="BRH Devanagari Extra" w:cs="BRH Devanagari Extra"/>
-                <w:color w:val="000000"/>
-                <w:sz w:val="32"/>
-                <w:szCs w:val="32"/>
+                <w:lang w:val="it-IT"/>
+              </w:rPr>
+              <w:t>–</w:t>
+            </w:r>
+            <w:r>
+              <w:rPr>
+                <w:rFonts w:ascii="BRH Devanagari Extra" w:hAnsi="BRH Devanagari Extra" w:cs="BRH Devanagari Extra"/>
+                <w:color w:val="000000"/>
+                <w:sz w:val="32"/>
+                <w:szCs w:val="32"/>
+                <w:lang w:val="it-IT"/>
               </w:rPr>
               <w:t xml:space="preserve"> AÉmÉ</w:t>
             </w:r>
@@ -8334,15 +8434,17 @@
                 <w:rFonts w:ascii="BRH Malayalam Extra" w:hAnsi="BRH Malayalam Extra" w:cs="BRH Devanagari Extra"/>
                 <w:color w:val="000000"/>
                 <w:szCs w:val="32"/>
-              </w:rPr>
-              <w:t>–</w:t>
-            </w:r>
-            <w:r>
-              <w:rPr>
-                <w:rFonts w:ascii="BRH Devanagari Extra" w:hAnsi="BRH Devanagari Extra" w:cs="BRH Devanagari Extra"/>
-                <w:color w:val="000000"/>
-                <w:sz w:val="32"/>
-                <w:szCs w:val="32"/>
+                <w:lang w:val="it-IT"/>
+              </w:rPr>
+              <w:t>–</w:t>
+            </w:r>
+            <w:r>
+              <w:rPr>
+                <w:rFonts w:ascii="BRH Devanagari Extra" w:hAnsi="BRH Devanagari Extra" w:cs="BRH Devanagari Extra"/>
+                <w:color w:val="000000"/>
+                <w:sz w:val="32"/>
+                <w:szCs w:val="32"/>
+                <w:lang w:val="it-IT"/>
               </w:rPr>
               <w:t xml:space="preserve"> AÉmÉþ EmÉ</w:t>
             </w:r>
@@ -8351,15 +8453,17 @@
                 <w:rFonts w:ascii="BRH Malayalam Extra" w:hAnsi="BRH Malayalam Extra" w:cs="BRH Devanagari Extra"/>
                 <w:color w:val="000000"/>
                 <w:szCs w:val="32"/>
-              </w:rPr>
-              <w:t>–</w:t>
-            </w:r>
-            <w:r>
-              <w:rPr>
-                <w:rFonts w:ascii="BRH Devanagari Extra" w:hAnsi="BRH Devanagari Extra" w:cs="BRH Devanagari Extra"/>
-                <w:color w:val="000000"/>
-                <w:sz w:val="32"/>
-                <w:szCs w:val="32"/>
+                <w:lang w:val="it-IT"/>
+              </w:rPr>
+              <w:t>–</w:t>
+            </w:r>
+            <w:r>
+              <w:rPr>
+                <w:rFonts w:ascii="BRH Devanagari Extra" w:hAnsi="BRH Devanagari Extra" w:cs="BRH Devanagari Extra"/>
+                <w:color w:val="000000"/>
+                <w:sz w:val="32"/>
+                <w:szCs w:val="32"/>
+                <w:lang w:val="it-IT"/>
               </w:rPr>
               <w:t>ÌiÉ¸þ</w:t>
             </w:r>
@@ -8370,6 +8474,7 @@
                 <w:sz w:val="32"/>
                 <w:szCs w:val="32"/>
                 <w:highlight w:val="yellow"/>
+                <w:lang w:val="it-IT"/>
               </w:rPr>
               <w:t>¨É</w:t>
             </w:r>
@@ -8379,6 +8484,7 @@
                 <w:color w:val="000000"/>
                 <w:sz w:val="32"/>
                 <w:szCs w:val="32"/>
+                <w:lang w:val="it-IT"/>
               </w:rPr>
               <w:t xml:space="preserve"> EmÉ</w:t>
             </w:r>
@@ -8387,15 +8493,17 @@
                 <w:rFonts w:ascii="BRH Malayalam Extra" w:hAnsi="BRH Malayalam Extra" w:cs="BRH Devanagari Extra"/>
                 <w:color w:val="000000"/>
                 <w:szCs w:val="32"/>
-              </w:rPr>
-              <w:t>–</w:t>
-            </w:r>
-            <w:r>
-              <w:rPr>
-                <w:rFonts w:ascii="BRH Devanagari Extra" w:hAnsi="BRH Devanagari Extra" w:cs="BRH Devanagari Extra"/>
-                <w:color w:val="000000"/>
-                <w:sz w:val="32"/>
-                <w:szCs w:val="32"/>
+                <w:lang w:val="it-IT"/>
+              </w:rPr>
+              <w:t>–</w:t>
+            </w:r>
+            <w:r>
+              <w:rPr>
+                <w:rFonts w:ascii="BRH Devanagari Extra" w:hAnsi="BRH Devanagari Extra" w:cs="BRH Devanagari Extra"/>
+                <w:color w:val="000000"/>
+                <w:sz w:val="32"/>
+                <w:szCs w:val="32"/>
+                <w:lang w:val="it-IT"/>
               </w:rPr>
               <w:t>ÌiÉ¸þ</w:t>
             </w:r>
@@ -8406,6 +8514,7 @@
                 <w:sz w:val="32"/>
                 <w:szCs w:val="32"/>
                 <w:highlight w:val="yellow"/>
+                <w:lang w:val="it-IT"/>
               </w:rPr>
               <w:t>¨É</w:t>
             </w:r>
@@ -8415,15 +8524,17 @@
                 <w:color w:val="000000"/>
                 <w:szCs w:val="32"/>
                 <w:highlight w:val="yellow"/>
-              </w:rPr>
-              <w:t>–</w:t>
-            </w:r>
-            <w:r>
-              <w:rPr>
-                <w:rFonts w:ascii="BRH Devanagari Extra" w:hAnsi="BRH Devanagari Extra" w:cs="BRH Devanagari Extra"/>
-                <w:color w:val="000000"/>
-                <w:sz w:val="32"/>
-                <w:szCs w:val="32"/>
+                <w:lang w:val="it-IT"/>
+              </w:rPr>
+              <w:t>–</w:t>
+            </w:r>
+            <w:r>
+              <w:rPr>
+                <w:rFonts w:ascii="BRH Devanagari Extra" w:hAnsi="BRH Devanagari Extra" w:cs="BRH Devanagari Extra"/>
+                <w:color w:val="000000"/>
+                <w:sz w:val="32"/>
+                <w:szCs w:val="32"/>
+                <w:lang w:val="it-IT"/>
               </w:rPr>
               <w:t xml:space="preserve"> AÉmÉþÈ | </w:t>
             </w:r>
@@ -22822,6 +22933,7 @@
         </w:rPr>
         <w:t xml:space="preserve">TS </w:t>
       </w:r>
+      <w:proofErr w:type="gramStart"/>
       <w:r>
         <w:rPr>
           <w:b/>
@@ -22850,7 +22962,18 @@
           <w:szCs w:val="32"/>
           <w:u w:val="single"/>
         </w:rPr>
-        <w:t xml:space="preserve">– TS </w:t>
+        <w:t>–</w:t>
+      </w:r>
+      <w:proofErr w:type="gramEnd"/>
+      <w:r>
+        <w:rPr>
+          <w:b/>
+          <w:bCs/>
+          <w:sz w:val="32"/>
+          <w:szCs w:val="32"/>
+          <w:u w:val="single"/>
+        </w:rPr>
+        <w:t xml:space="preserve"> TS </w:t>
       </w:r>
       <w:r>
         <w:rPr>
